--- a/AdvDBs Recovery Assignment 3/CodeAndData/A1 Report.docx
+++ b/AdvDBs Recovery Assignment 3/CodeAndData/A1 Report.docx
@@ -297,161 +297,71 @@
           <w:rFonts w:ascii="Times New Roman" w:hAnsi="Times New Roman" w:cs="Times New Roman"/>
         </w:rPr>
       </w:pPr>
-      <w:proofErr w:type="spellStart"/>
-      <w:r>
-        <w:rPr>
-          <w:rFonts w:ascii="Times New Roman" w:hAnsi="Times New Roman" w:cs="Times New Roman"/>
-        </w:rPr>
-        <w:t>recovery_script</w:t>
-      </w:r>
-      <w:proofErr w:type="spellEnd"/>
-      <w:r>
-        <w:rPr>
-          <w:rFonts w:ascii="Times New Roman" w:hAnsi="Times New Roman" w:cs="Times New Roman"/>
-        </w:rPr>
-        <w:t>(log): This function is responsible for restoring the database to a stable state after a failure. It processes the database log in reverse order, reverting changes made by transactions up to the point of failure.</w:t>
-      </w:r>
-    </w:p>
-    <w:p>
-      <w:pPr>
-        <w:rPr>
-          <w:rFonts w:ascii="Times New Roman" w:hAnsi="Times New Roman" w:cs="Times New Roman"/>
-        </w:rPr>
-      </w:pPr>
-    </w:p>
-    <w:p>
-      <w:pPr>
-        <w:rPr>
-          <w:rFonts w:ascii="Times New Roman" w:hAnsi="Times New Roman" w:cs="Times New Roman"/>
-        </w:rPr>
-      </w:pPr>
-      <w:proofErr w:type="spellStart"/>
-      <w:r>
-        <w:rPr>
-          <w:rFonts w:ascii="Times New Roman" w:hAnsi="Times New Roman" w:cs="Times New Roman"/>
-        </w:rPr>
-        <w:t>transaction_</w:t>
-      </w:r>
-      <w:proofErr w:type="gramStart"/>
-      <w:r>
-        <w:rPr>
-          <w:rFonts w:ascii="Times New Roman" w:hAnsi="Times New Roman" w:cs="Times New Roman"/>
-        </w:rPr>
-        <w:t>processing</w:t>
-      </w:r>
-      <w:proofErr w:type="spellEnd"/>
-      <w:r>
-        <w:rPr>
-          <w:rFonts w:ascii="Times New Roman" w:hAnsi="Times New Roman" w:cs="Times New Roman"/>
-        </w:rPr>
-        <w:t>(</w:t>
-      </w:r>
-      <w:proofErr w:type="gramEnd"/>
-      <w:r>
-        <w:rPr>
-          <w:rFonts w:ascii="Times New Roman" w:hAnsi="Times New Roman" w:cs="Times New Roman"/>
-        </w:rPr>
-        <w:t>): Sequentially processes transactions from the global list, updating the database. On failure, it invokes the recovery script to revert changes and halts further processing, while providing transaction status feedback.</w:t>
-      </w:r>
-    </w:p>
-    <w:p>
-      <w:pPr>
-        <w:rPr>
-          <w:rFonts w:ascii="Times New Roman" w:hAnsi="Times New Roman" w:cs="Times New Roman"/>
-        </w:rPr>
-      </w:pPr>
-    </w:p>
-    <w:p>
-      <w:pPr>
-        <w:rPr>
-          <w:rFonts w:ascii="Times New Roman" w:hAnsi="Times New Roman" w:cs="Times New Roman"/>
-        </w:rPr>
-      </w:pPr>
-      <w:proofErr w:type="spellStart"/>
-      <w:proofErr w:type="gramStart"/>
-      <w:r>
-        <w:rPr>
-          <w:rFonts w:ascii="Times New Roman" w:hAnsi="Times New Roman" w:cs="Times New Roman"/>
-        </w:rPr>
-        <w:t>newTabl</w:t>
-      </w:r>
-      <w:proofErr w:type="spellEnd"/>
-      <w:r>
-        <w:rPr>
-          <w:rFonts w:ascii="Times New Roman" w:hAnsi="Times New Roman" w:cs="Times New Roman"/>
-        </w:rPr>
-        <w:t>(</w:t>
-      </w:r>
-      <w:proofErr w:type="gramEnd"/>
-      <w:r>
-        <w:rPr>
-          <w:rFonts w:ascii="Times New Roman" w:hAnsi="Times New Roman" w:cs="Times New Roman"/>
-        </w:rPr>
-        <w:t xml:space="preserve">log, </w:t>
-      </w:r>
-      <w:proofErr w:type="spellStart"/>
-      <w:r>
-        <w:rPr>
-          <w:rFonts w:ascii="Times New Roman" w:hAnsi="Times New Roman" w:cs="Times New Roman"/>
-        </w:rPr>
-        <w:t>file_name</w:t>
-      </w:r>
-      <w:proofErr w:type="spellEnd"/>
-      <w:r>
-        <w:rPr>
-          <w:rFonts w:ascii="Times New Roman" w:hAnsi="Times New Roman" w:cs="Times New Roman"/>
-        </w:rPr>
-        <w:t xml:space="preserve">): Creates a new csv file with the updated table that way if any transactions are successful they will be stored there and won’t overwrite the original. </w:t>
-      </w:r>
-    </w:p>
-    <w:p>
-      <w:pPr>
-        <w:rPr>
-          <w:rFonts w:ascii="Times New Roman" w:hAnsi="Times New Roman" w:cs="Times New Roman"/>
-        </w:rPr>
-      </w:pPr>
-    </w:p>
-    <w:p>
-      <w:pPr>
-        <w:rPr>
-          <w:rFonts w:ascii="Times New Roman" w:hAnsi="Times New Roman" w:cs="Times New Roman"/>
-        </w:rPr>
-      </w:pPr>
-      <w:proofErr w:type="spellStart"/>
-      <w:proofErr w:type="gramStart"/>
-      <w:r>
-        <w:rPr>
-          <w:rFonts w:ascii="Times New Roman" w:hAnsi="Times New Roman" w:cs="Times New Roman"/>
-        </w:rPr>
-        <w:t>transactionLog</w:t>
-      </w:r>
-      <w:proofErr w:type="spellEnd"/>
-      <w:r>
-        <w:rPr>
-          <w:rFonts w:ascii="Times New Roman" w:hAnsi="Times New Roman" w:cs="Times New Roman"/>
-        </w:rPr>
-        <w:t>(</w:t>
-      </w:r>
-      <w:proofErr w:type="gramEnd"/>
-      <w:r>
-        <w:rPr>
-          <w:rFonts w:ascii="Times New Roman" w:hAnsi="Times New Roman" w:cs="Times New Roman"/>
-        </w:rPr>
-        <w:t xml:space="preserve">log, </w:t>
-      </w:r>
-      <w:proofErr w:type="spellStart"/>
-      <w:r>
-        <w:rPr>
-          <w:rFonts w:ascii="Times New Roman" w:hAnsi="Times New Roman" w:cs="Times New Roman"/>
-        </w:rPr>
-        <w:t>file_name</w:t>
-      </w:r>
-      <w:proofErr w:type="spellEnd"/>
-      <w:r>
-        <w:rPr>
-          <w:rFonts w:ascii="Times New Roman" w:hAnsi="Times New Roman" w:cs="Times New Roman"/>
-        </w:rPr>
-        <w:t>): creates the journal or log in a csv file that will keep track of the transactions index (in order to know which transaction is updated) timestamp (in order to know who or when made the attempt) and status (to see if the attempt was successful or not).</w:t>
+      <w:r>
+        <w:rPr>
+          <w:rFonts w:ascii="Times New Roman" w:hAnsi="Times New Roman" w:cs="Times New Roman"/>
+        </w:rPr>
+        <w:t>recovery_script(log): This function is responsible for restoring the database to a stable state after a failure. It processes the database log in reverse order, reverting changes made by transactions up to the point of failure.</w:t>
+      </w:r>
+    </w:p>
+    <w:p>
+      <w:pPr>
+        <w:rPr>
+          <w:rFonts w:ascii="Times New Roman" w:hAnsi="Times New Roman" w:cs="Times New Roman"/>
+        </w:rPr>
+      </w:pPr>
+    </w:p>
+    <w:p>
+      <w:pPr>
+        <w:rPr>
+          <w:rFonts w:ascii="Times New Roman" w:hAnsi="Times New Roman" w:cs="Times New Roman"/>
+        </w:rPr>
+      </w:pPr>
+      <w:r>
+        <w:rPr>
+          <w:rFonts w:ascii="Times New Roman" w:hAnsi="Times New Roman" w:cs="Times New Roman"/>
+        </w:rPr>
+        <w:t>transaction_processing(): Sequentially processes transactions from the global list, updating the database. On failure, it invokes the recovery script to revert changes and halts further processing, while providing transaction status feedback.</w:t>
+      </w:r>
+    </w:p>
+    <w:p>
+      <w:pPr>
+        <w:rPr>
+          <w:rFonts w:ascii="Times New Roman" w:hAnsi="Times New Roman" w:cs="Times New Roman"/>
+        </w:rPr>
+      </w:pPr>
+    </w:p>
+    <w:p>
+      <w:pPr>
+        <w:rPr>
+          <w:rFonts w:ascii="Times New Roman" w:hAnsi="Times New Roman" w:cs="Times New Roman"/>
+        </w:rPr>
+      </w:pPr>
+      <w:r>
+        <w:rPr>
+          <w:rFonts w:ascii="Times New Roman" w:hAnsi="Times New Roman" w:cs="Times New Roman"/>
+        </w:rPr>
+        <w:t xml:space="preserve">newTabl(log, file_name): Creates a new csv file with the updated table that way if any transactions are successful they will be stored there and won’t overwrite the original. </w:t>
+      </w:r>
+    </w:p>
+    <w:p>
+      <w:pPr>
+        <w:rPr>
+          <w:rFonts w:ascii="Times New Roman" w:hAnsi="Times New Roman" w:cs="Times New Roman"/>
+        </w:rPr>
+      </w:pPr>
+    </w:p>
+    <w:p>
+      <w:pPr>
+        <w:rPr>
+          <w:rFonts w:ascii="Times New Roman" w:hAnsi="Times New Roman" w:cs="Times New Roman"/>
+        </w:rPr>
+      </w:pPr>
+      <w:r>
+        <w:rPr>
+          <w:rFonts w:ascii="Times New Roman" w:hAnsi="Times New Roman" w:cs="Times New Roman"/>
+        </w:rPr>
+        <w:t>transactionLog(log, file_name): creates the journal or log in a csv file that will keep track of the transactions index (in order to know which transaction is updated) and status (to see if the attempt was successful or not).</w:t>
       </w:r>
     </w:p>
     <w:p>
@@ -507,21 +417,7 @@
         <w:rPr>
           <w:rFonts w:ascii="Times New Roman" w:hAnsi="Times New Roman" w:cs="Times New Roman"/>
         </w:rPr>
-        <w:t xml:space="preserve">expanded it to update the </w:t>
-      </w:r>
-      <w:proofErr w:type="spellStart"/>
-      <w:r>
-        <w:rPr>
-          <w:rFonts w:ascii="Times New Roman" w:hAnsi="Times New Roman" w:cs="Times New Roman"/>
-        </w:rPr>
-        <w:t>DB_Log</w:t>
-      </w:r>
-      <w:proofErr w:type="spellEnd"/>
-      <w:r>
-        <w:rPr>
-          <w:rFonts w:ascii="Times New Roman" w:hAnsi="Times New Roman" w:cs="Times New Roman"/>
-        </w:rPr>
-        <w:t xml:space="preserve"> accordingly with each transaction's status.</w:t>
+        <w:t>expanded it to update the DB_Log accordingly with each transaction's status.</w:t>
       </w:r>
     </w:p>
     <w:p>
